--- a/PlanningProject.docx
+++ b/PlanningProject.docx
@@ -104,17 +104,8 @@
                 <w:b w:val="0"/>
                 <w:bCs w:val="0"/>
               </w:rPr>
-              <w:t xml:space="preserve">Første iterasjon, skjønner ikke helt hva han mener i </w:t>
-            </w:r>
-            <w:proofErr w:type="gramStart"/>
-            <w:r>
-              <w:rPr>
-                <w:b w:val="0"/>
-                <w:bCs w:val="0"/>
-              </w:rPr>
-              <w:t>mailen</w:t>
-            </w:r>
-            <w:proofErr w:type="gramEnd"/>
+              <w:t>Første iterasjon, skjønner ikke helt hva han mener i mailen</w:t>
+            </w:r>
           </w:p>
           <w:p>
             <w:pPr>
@@ -208,6 +199,56 @@
               <w:t>?</w:t>
             </w:r>
           </w:p>
+          <w:p>
+            <w:pPr>
+              <w:pStyle w:val="ListParagraph"/>
+              <w:numPr>
+                <w:ilvl w:val="0"/>
+                <w:numId w:val="1"/>
+              </w:numPr>
+              <w:rPr>
+                <w:b w:val="0"/>
+                <w:bCs w:val="0"/>
+              </w:rPr>
+            </w:pPr>
+            <w:r>
+              <w:rPr>
+                <w:b w:val="0"/>
+                <w:bCs w:val="0"/>
+              </w:rPr>
+              <w:t xml:space="preserve">Ta opp den </w:t>
+            </w:r>
+            <w:proofErr w:type="spellStart"/>
+            <w:r>
+              <w:rPr>
+                <w:b w:val="0"/>
+                <w:bCs w:val="0"/>
+              </w:rPr>
+              <w:t>buggen</w:t>
+            </w:r>
+            <w:proofErr w:type="spellEnd"/>
+            <w:r>
+              <w:rPr>
+                <w:b w:val="0"/>
+                <w:bCs w:val="0"/>
+              </w:rPr>
+              <w:t xml:space="preserve"> med morten og diskutere løsning og videre arbe</w:t>
+            </w:r>
+            <w:r>
+              <w:rPr>
+                <w:b w:val="0"/>
+                <w:bCs w:val="0"/>
+              </w:rPr>
+              <w:t>id</w:t>
+            </w:r>
+            <w:r>
+              <w:rPr>
+                <w:b w:val="0"/>
+                <w:bCs w:val="0"/>
+              </w:rPr>
+              <w:t xml:space="preserve"> </w:t>
+            </w:r>
+          </w:p>
         </w:tc>
         <w:tc>
           <w:tcPr>
@@ -248,7 +289,23 @@
                 <w:b w:val="0"/>
                 <w:bCs w:val="0"/>
               </w:rPr>
-              <w:t>Forsøke å debugge den linja med Qmat og få det til å fungere feilfritt med begge modeller</w:t>
+              <w:t xml:space="preserve">Forsøke å </w:t>
+            </w:r>
+            <w:proofErr w:type="spellStart"/>
+            <w:r>
+              <w:rPr>
+                <w:b w:val="0"/>
+                <w:bCs w:val="0"/>
+              </w:rPr>
+              <w:t>debugge</w:t>
+            </w:r>
+            <w:proofErr w:type="spellEnd"/>
+            <w:r>
+              <w:rPr>
+                <w:b w:val="0"/>
+                <w:bCs w:val="0"/>
+              </w:rPr>
+              <w:t xml:space="preserve"> den linja med Qmat og få det til å fungere feilfritt med begge modeller</w:t>
             </w:r>
           </w:p>
         </w:tc>

--- a/PlanningProject.docx
+++ b/PlanningProject.docx
@@ -144,23 +144,7 @@
                 <w:b w:val="0"/>
                 <w:bCs w:val="0"/>
               </w:rPr>
-              <w:t xml:space="preserve">Når jeg kjører </w:t>
-            </w:r>
-            <w:proofErr w:type="spellStart"/>
-            <w:r>
-              <w:rPr>
-                <w:b w:val="0"/>
-                <w:bCs w:val="0"/>
-              </w:rPr>
-              <w:t>matlab</w:t>
-            </w:r>
-            <w:proofErr w:type="spellEnd"/>
-            <w:r>
-              <w:rPr>
-                <w:b w:val="0"/>
-                <w:bCs w:val="0"/>
-              </w:rPr>
-              <w:t xml:space="preserve"> programmet mange ganger så får jeg ned kjøretiden betraktelig</w:t>
+              <w:t>Når jeg kjører matlab programmet mange ganger så får jeg ned kjøretiden betraktelig</w:t>
             </w:r>
           </w:p>
           <w:p>
@@ -180,23 +164,7 @@
                 <w:b w:val="0"/>
                 <w:bCs w:val="0"/>
               </w:rPr>
-              <w:t xml:space="preserve">Også: sjekke med Morten om jeg plotter riktig verdier. Hva er i hans figur 1 fra </w:t>
-            </w:r>
-            <w:proofErr w:type="spellStart"/>
-            <w:r>
-              <w:rPr>
-                <w:b w:val="0"/>
-                <w:bCs w:val="0"/>
-              </w:rPr>
-              <w:t>paper</w:t>
-            </w:r>
-            <w:proofErr w:type="spellEnd"/>
-            <w:r>
-              <w:rPr>
-                <w:b w:val="0"/>
-                <w:bCs w:val="0"/>
-              </w:rPr>
-              <w:t>?</w:t>
+              <w:t>Også: sjekke med Morten om jeg plotter riktig verdier. Hva er i hans figur 1 fra paper?</w:t>
             </w:r>
           </w:p>
           <w:p>
@@ -216,23 +184,7 @@
                 <w:b w:val="0"/>
                 <w:bCs w:val="0"/>
               </w:rPr>
-              <w:t xml:space="preserve">Ta opp den </w:t>
-            </w:r>
-            <w:proofErr w:type="spellStart"/>
-            <w:r>
-              <w:rPr>
-                <w:b w:val="0"/>
-                <w:bCs w:val="0"/>
-              </w:rPr>
-              <w:t>buggen</w:t>
-            </w:r>
-            <w:proofErr w:type="spellEnd"/>
-            <w:r>
-              <w:rPr>
-                <w:b w:val="0"/>
-                <w:bCs w:val="0"/>
-              </w:rPr>
-              <w:t xml:space="preserve"> med morten og diskutere løsning og videre arbe</w:t>
+              <w:t>Ta opp den buggen med morten og diskutere løsning og videre arbe</w:t>
             </w:r>
             <w:r>
               <w:rPr>
@@ -249,6 +201,26 @@
               <w:t xml:space="preserve"> </w:t>
             </w:r>
           </w:p>
+          <w:p>
+            <w:pPr>
+              <w:pStyle w:val="ListParagraph"/>
+              <w:numPr>
+                <w:ilvl w:val="0"/>
+                <w:numId w:val="1"/>
+              </w:numPr>
+              <w:rPr>
+                <w:b w:val="0"/>
+                <w:bCs w:val="0"/>
+              </w:rPr>
+            </w:pPr>
+            <w:r>
+              <w:rPr>
+                <w:b w:val="0"/>
+                <w:bCs w:val="0"/>
+              </w:rPr>
+              <w:t>Hva blir målet med oppgaven, hva skal jeg skrive om?</w:t>
+            </w:r>
+          </w:p>
         </w:tc>
         <w:tc>
           <w:tcPr>
@@ -289,23 +261,7 @@
                 <w:b w:val="0"/>
                 <w:bCs w:val="0"/>
               </w:rPr>
-              <w:t xml:space="preserve">Forsøke å </w:t>
-            </w:r>
-            <w:proofErr w:type="spellStart"/>
-            <w:r>
-              <w:rPr>
-                <w:b w:val="0"/>
-                <w:bCs w:val="0"/>
-              </w:rPr>
-              <w:t>debugge</w:t>
-            </w:r>
-            <w:proofErr w:type="spellEnd"/>
-            <w:r>
-              <w:rPr>
-                <w:b w:val="0"/>
-                <w:bCs w:val="0"/>
-              </w:rPr>
-              <w:t xml:space="preserve"> den linja med Qmat og få det til å fungere feilfritt med begge modeller</w:t>
+              <w:t>Forsøke å debugge den linja med Qmat og få det til å fungere feilfritt med begge modeller</w:t>
             </w:r>
           </w:p>
         </w:tc>
@@ -351,33 +307,8 @@
                 <w:b w:val="0"/>
                 <w:bCs w:val="0"/>
               </w:rPr>
-              <w:t xml:space="preserve">Lese om </w:t>
+              <w:t>Lese om pitfalls i python</w:t>
             </w:r>
-            <w:proofErr w:type="spellStart"/>
-            <w:r>
-              <w:rPr>
-                <w:b w:val="0"/>
-                <w:bCs w:val="0"/>
-              </w:rPr>
-              <w:t>pitfalls</w:t>
-            </w:r>
-            <w:proofErr w:type="spellEnd"/>
-            <w:r>
-              <w:rPr>
-                <w:b w:val="0"/>
-                <w:bCs w:val="0"/>
-              </w:rPr>
-              <w:t xml:space="preserve"> i </w:t>
-            </w:r>
-            <w:proofErr w:type="spellStart"/>
-            <w:r>
-              <w:rPr>
-                <w:b w:val="0"/>
-                <w:bCs w:val="0"/>
-              </w:rPr>
-              <w:t>python</w:t>
-            </w:r>
-            <w:proofErr w:type="spellEnd"/>
           </w:p>
         </w:tc>
         <w:tc>
@@ -419,39 +350,7 @@
                 <w:b w:val="0"/>
                 <w:bCs w:val="0"/>
               </w:rPr>
-              <w:t xml:space="preserve">Gjøre </w:t>
-            </w:r>
-            <w:proofErr w:type="spellStart"/>
-            <w:r>
-              <w:rPr>
-                <w:b w:val="0"/>
-                <w:bCs w:val="0"/>
-              </w:rPr>
-              <w:t>reseach</w:t>
-            </w:r>
-            <w:proofErr w:type="spellEnd"/>
-            <w:r>
-              <w:rPr>
-                <w:b w:val="0"/>
-                <w:bCs w:val="0"/>
-              </w:rPr>
-              <w:t xml:space="preserve"> på optimalisering av </w:t>
-            </w:r>
-            <w:proofErr w:type="spellStart"/>
-            <w:r>
-              <w:rPr>
-                <w:b w:val="0"/>
-                <w:bCs w:val="0"/>
-              </w:rPr>
-              <w:t>nummeriske</w:t>
-            </w:r>
-            <w:proofErr w:type="spellEnd"/>
-            <w:r>
-              <w:rPr>
-                <w:b w:val="0"/>
-                <w:bCs w:val="0"/>
-              </w:rPr>
-              <w:t xml:space="preserve"> algoritmer </w:t>
+              <w:t xml:space="preserve">Gjøre reseach på optimalisering av nummeriske algoritmer </w:t>
             </w:r>
           </w:p>
         </w:tc>
@@ -497,17 +396,8 @@
                 <w:b w:val="0"/>
                 <w:bCs w:val="0"/>
               </w:rPr>
-              <w:t xml:space="preserve">Lære meg å bruke </w:t>
+              <w:t>Lære meg å bruke C_profiler</w:t>
             </w:r>
-            <w:proofErr w:type="spellStart"/>
-            <w:r>
-              <w:rPr>
-                <w:b w:val="0"/>
-                <w:bCs w:val="0"/>
-              </w:rPr>
-              <w:t>C_profiler</w:t>
-            </w:r>
-            <w:proofErr w:type="spellEnd"/>
           </w:p>
         </w:tc>
         <w:tc>
@@ -549,55 +439,7 @@
                 <w:b w:val="0"/>
                 <w:bCs w:val="0"/>
               </w:rPr>
-              <w:t xml:space="preserve">Kan også være nyttig: Plotte </w:t>
-            </w:r>
-            <w:proofErr w:type="spellStart"/>
-            <w:r>
-              <w:rPr>
-                <w:b w:val="0"/>
-                <w:bCs w:val="0"/>
-              </w:rPr>
-              <w:t>states</w:t>
-            </w:r>
-            <w:proofErr w:type="spellEnd"/>
-            <w:r>
-              <w:rPr>
-                <w:b w:val="0"/>
-                <w:bCs w:val="0"/>
-              </w:rPr>
-              <w:t xml:space="preserve"> og pådrag fra </w:t>
-            </w:r>
-            <w:proofErr w:type="spellStart"/>
-            <w:r>
-              <w:rPr>
-                <w:b w:val="0"/>
-                <w:bCs w:val="0"/>
-              </w:rPr>
-              <w:t>python</w:t>
-            </w:r>
-            <w:proofErr w:type="spellEnd"/>
-            <w:r>
-              <w:rPr>
-                <w:b w:val="0"/>
-                <w:bCs w:val="0"/>
-              </w:rPr>
-              <w:t xml:space="preserve"> sammen med </w:t>
-            </w:r>
-            <w:proofErr w:type="spellStart"/>
-            <w:r>
-              <w:rPr>
-                <w:b w:val="0"/>
-                <w:bCs w:val="0"/>
-              </w:rPr>
-              <w:t>matlab</w:t>
-            </w:r>
-            <w:proofErr w:type="spellEnd"/>
-            <w:r>
-              <w:rPr>
-                <w:b w:val="0"/>
-                <w:bCs w:val="0"/>
-              </w:rPr>
-              <w:t xml:space="preserve"> sine</w:t>
+              <w:t>Kan også være nyttig: Plotte states og pådrag fra python sammen med matlab sine</w:t>
             </w:r>
           </w:p>
         </w:tc>
